--- a/法令ファイル/玉軸受等に対して課する報復関税に関する政令に規定する原産地の意義に関する省令/玉軸受等に対して課する報復関税に関する政令に規定する原産地の意義に関する省令（平成十七年財務省令第六十三号）.docx
+++ b/法令ファイル/玉軸受等に対して課する報復関税に関する政令に規定する原産地の意義に関する省令/玉軸受等に対して課する報復関税に関する政令に規定する原産地の意義に関する省令（平成十七年財務省令第六十三号）.docx
@@ -36,6 +36,8 @@
     <w:p>
       <w:r>
         <w:t>規則第九条の規定は、令第三条において準用する関税暫定措置法施行令第二十六条第一項第二号に規定する財務省令で定める加工又は製造について準用する。</w:t>
+        <w:br/>
+        <w:t>この場合において、規則第九条中「製造（別表の中欄に掲げる物品にあつては、それぞれ同表の下欄に掲げる加工又は製造）」とあるのは、「製造」と読み替えるものとする。</w:t>
       </w:r>
     </w:p>
     <w:p>
@@ -66,7 +68,7 @@
         <w:pStyle w:val="Heading1"/>
       </w:pPr>
       <w:r>
-        <w:t>附　則（平成一八年三月三一日財務省令第三二号）</w:t>
+        <w:t>附則（平成一八年三月三一日財務省令第三二号）</w:t>
       </w:r>
     </w:p>
     <w:p>
@@ -84,7 +86,7 @@
         <w:pStyle w:val="Heading1"/>
       </w:pPr>
       <w:r>
-        <w:t>附　則（平成二〇年八月二九日財務省令第五四号）</w:t>
+        <w:t>附則（平成二〇年八月二九日財務省令第五四号）</w:t>
       </w:r>
     </w:p>
     <w:p>
@@ -102,7 +104,7 @@
         <w:pStyle w:val="Heading1"/>
       </w:pPr>
       <w:r>
-        <w:t>附　則（平成二四年八月一〇日財務省令第五一号）</w:t>
+        <w:t>附則（平成二四年八月一〇日財務省令第五一号）</w:t>
       </w:r>
     </w:p>
     <w:p>
@@ -120,7 +122,7 @@
         <w:pStyle w:val="Heading1"/>
       </w:pPr>
       <w:r>
-        <w:t>附　則（平成二五年八月二〇日財務省令第五〇号）</w:t>
+        <w:t>附則（平成二五年八月二〇日財務省令第五〇号）</w:t>
       </w:r>
     </w:p>
     <w:p>
@@ -148,7 +150,7 @@
     </w:pPr>
     <w:r>
       <w:tab/>
-      <w:t>WeGov v0.1 - FTS141</w:t>
+      <w:t>WeGov v0.2 - FTS141</w:t>
     </w:r>
   </w:p>
 </w:ftr>
